--- a/SRD.docx
+++ b/SRD.docx
@@ -607,107 +607,10 @@
         <w:spacing w:beforeLines="0" w:afterLines="0"/>
         <w:jc w:val="left"/>
         <w:rPr>
-          <w:rFonts w:hint="default" w:ascii="Consolas" w:hAnsi="Consolas" w:eastAsia="Consolas"/>
-          <w:color w:val="000000"/>
-          <w:sz w:val="20"/>
-          <w:szCs w:val="24"/>
-        </w:rPr>
-      </w:pPr>
-    </w:p>
-    <w:p>
-      <w:pPr>
-        <w:spacing w:beforeLines="0" w:afterLines="0"/>
-        <w:jc w:val="left"/>
-        <w:rPr>
-          <w:rFonts w:hint="default" w:ascii="Consolas" w:hAnsi="Consolas" w:eastAsia="Consolas"/>
-          <w:color w:val="000000"/>
-          <w:sz w:val="20"/>
-          <w:szCs w:val="24"/>
-        </w:rPr>
-      </w:pPr>
-      <w:r>
-        <w:rPr>
-          <w:rFonts w:hint="default" w:ascii="Consolas" w:hAnsi="Consolas" w:eastAsia="Consolas"/>
-          <w:color w:val="0000FF"/>
-          <w:sz w:val="20"/>
-          <w:szCs w:val="24"/>
-        </w:rPr>
-        <w:t>on</w:t>
-      </w:r>
-      <w:r>
-        <w:rPr>
-          <w:rFonts w:hint="default" w:ascii="Consolas" w:hAnsi="Consolas" w:eastAsia="Consolas"/>
-          <w:color w:val="000000"/>
-          <w:sz w:val="20"/>
-          <w:szCs w:val="24"/>
-        </w:rPr>
-        <w:t xml:space="preserve"> </w:t>
-      </w:r>
-      <w:r>
-        <w:rPr>
-          <w:rFonts w:hint="default" w:ascii="Consolas" w:hAnsi="Consolas" w:eastAsia="Consolas"/>
-          <w:color w:val="0000FF"/>
-          <w:sz w:val="20"/>
-          <w:szCs w:val="24"/>
-        </w:rPr>
-        <w:t>key</w:t>
-      </w:r>
-      <w:r>
-        <w:rPr>
-          <w:rFonts w:hint="default" w:ascii="Consolas" w:hAnsi="Consolas" w:eastAsia="Consolas"/>
-          <w:color w:val="000000"/>
-          <w:sz w:val="20"/>
-          <w:szCs w:val="24"/>
-        </w:rPr>
-        <w:t xml:space="preserve"> </w:t>
-      </w:r>
-      <w:r>
-        <w:rPr>
-          <w:rFonts w:hint="default" w:ascii="Consolas" w:hAnsi="Consolas" w:eastAsia="Consolas"/>
-          <w:color w:val="A31515"/>
-          <w:sz w:val="20"/>
-          <w:szCs w:val="24"/>
-        </w:rPr>
-        <w:t>'k'</w:t>
-      </w:r>
-    </w:p>
-    <w:p>
-      <w:pPr>
-        <w:spacing w:beforeLines="0" w:afterLines="0"/>
-        <w:jc w:val="left"/>
-        <w:rPr>
-          <w:rFonts w:hint="default" w:ascii="Consolas" w:hAnsi="Consolas" w:eastAsia="Consolas"/>
-          <w:color w:val="000000"/>
-          <w:sz w:val="20"/>
-          <w:szCs w:val="24"/>
-        </w:rPr>
-      </w:pPr>
-      <w:r>
-        <w:rPr>
-          <w:rFonts w:hint="default" w:ascii="Consolas" w:hAnsi="Consolas" w:eastAsia="Consolas"/>
-          <w:color w:val="000000"/>
-          <w:sz w:val="20"/>
-          <w:szCs w:val="24"/>
-        </w:rPr>
-        <w:t>{</w:t>
-      </w:r>
-    </w:p>
-    <w:p>
-      <w:pPr>
-        <w:rPr>
           <w:rFonts w:hint="default"/>
           <w:lang w:val="en-US"/>
         </w:rPr>
       </w:pPr>
-      <w:r>
-        <w:rPr>
-          <w:rFonts w:hint="default" w:ascii="Consolas" w:hAnsi="Consolas" w:eastAsia="Consolas"/>
-          <w:color w:val="000000"/>
-          <w:sz w:val="20"/>
-          <w:szCs w:val="24"/>
-        </w:rPr>
-        <w:t xml:space="preserve">  cancelTimer(Tes</w:t>
-      </w:r>
       <w:bookmarkStart w:id="0" w:name="_GoBack"/>
       <w:bookmarkEnd w:id="0"/>
     </w:p>

--- a/SRD.docx
+++ b/SRD.docx
@@ -611,6 +611,13 @@
           <w:lang w:val="en-US"/>
         </w:rPr>
       </w:pPr>
+      <w:r>
+        <w:rPr>
+          <w:rFonts w:hint="default"/>
+          <w:lang w:val="en-US"/>
+        </w:rPr>
+        <w:t>Juiheuhuifhuhauha……………..</w:t>
+      </w:r>
       <w:bookmarkStart w:id="0" w:name="_GoBack"/>
       <w:bookmarkEnd w:id="0"/>
     </w:p>
@@ -892,7 +899,7 @@
       <w:jc w:val="both"/>
     </w:pPr>
     <w:rPr>
-      <w:rFonts w:eastAsia="SimSun"/>
+      <w:rFonts w:eastAsia="SimSun" w:asciiTheme="minorHAnsi" w:hAnsiTheme="minorHAnsi" w:cstheme="minorBidi"/>
       <w:kern w:val="2"/>
       <w:sz w:val="21"/>
     </w:rPr>

--- a/SRD.docx
+++ b/SRD.docx
@@ -617,6 +617,33 @@
           <w:lang w:val="en-US"/>
         </w:rPr>
         <w:t>Juiheuhuifhuhauha……………..</w:t>
+      </w:r>
+    </w:p>
+    <w:p>
+      <w:pPr>
+        <w:spacing w:beforeLines="0" w:afterLines="0"/>
+        <w:jc w:val="left"/>
+        <w:rPr>
+          <w:rFonts w:hint="default"/>
+          <w:lang w:val="en-US"/>
+        </w:rPr>
+      </w:pPr>
+    </w:p>
+    <w:p>
+      <w:pPr>
+        <w:spacing w:beforeLines="0" w:afterLines="0"/>
+        <w:jc w:val="left"/>
+        <w:rPr>
+          <w:rFonts w:hint="default"/>
+          <w:lang w:val="en-US"/>
+        </w:rPr>
+      </w:pPr>
+      <w:r>
+        <w:rPr>
+          <w:rFonts w:hint="default"/>
+          <w:lang w:val="en-US"/>
+        </w:rPr>
+        <w:t>uhrfjajfjerwurhvrjfjoijvnuhbihsihvjsjfjcdjjjegghhj</w:t>
       </w:r>
       <w:bookmarkStart w:id="0" w:name="_GoBack"/>
       <w:bookmarkEnd w:id="0"/>
@@ -643,7 +670,7 @@
     <w:pPrDefault/>
   </w:docDefaults>
   <w:latentStyles w:count="260" w:defQFormat="0" w:defUnhideWhenUsed="1" w:defSemiHidden="1" w:defUIPriority="99" w:defLockedState="0">
-    <w:lsdException w:unhideWhenUsed="0" w:uiPriority="0" w:semiHidden="0" w:name="Normal"/>
+    <w:lsdException w:qFormat="1" w:unhideWhenUsed="0" w:uiPriority="0" w:semiHidden="0" w:name="Normal"/>
     <w:lsdException w:qFormat="1" w:unhideWhenUsed="0" w:uiPriority="0" w:semiHidden="0" w:name="heading 1"/>
     <w:lsdException w:qFormat="1" w:uiPriority="0" w:name="heading 2"/>
     <w:lsdException w:qFormat="1" w:uiPriority="0" w:name="heading 3"/>
@@ -894,6 +921,7 @@
   </w:latentStyles>
   <w:style w:type="paragraph" w:default="1" w:styleId="1">
     <w:name w:val="Normal"/>
+    <w:qFormat/>
     <w:uiPriority w:val="0"/>
     <w:pPr>
       <w:jc w:val="both"/>
